--- a/Presentation/Project 3 Proposal.docx
+++ b/Presentation/Project 3 Proposal.docx
@@ -401,7 +401,25 @@
             <w:sz w:val="27"/>
             <w:szCs w:val="27"/>
           </w:rPr>
-          <w:t>https://github.com/gehanstedt/recipe-mate/blob/main/Project%202%20Wirechart.png</w:t>
+          <w:t>https://github.com/g</w:t>
+        </w:r>
+        <w:r>
+          <w:rPr>
+            <w:rStyle w:val="Hyperlink"/>
+            <w:rFonts w:ascii="Arial" w:eastAsia="Times New Roman" w:hAnsi="Arial" w:cs="Arial"/>
+            <w:sz w:val="27"/>
+            <w:szCs w:val="27"/>
+          </w:rPr>
+          <w:t>e</w:t>
+        </w:r>
+        <w:r>
+          <w:rPr>
+            <w:rStyle w:val="Hyperlink"/>
+            <w:rFonts w:ascii="Arial" w:eastAsia="Times New Roman" w:hAnsi="Arial" w:cs="Arial"/>
+            <w:sz w:val="27"/>
+            <w:szCs w:val="27"/>
+          </w:rPr>
+          <w:t>hanstedt/change-forecast/blob/main/Presentation/Change_Forecast_Wireframe.jpeg</w:t>
         </w:r>
       </w:hyperlink>
     </w:p>
@@ -1577,6 +1595,18 @@
       <w:shd w:val="clear" w:color="auto" w:fill="E1DFDD"/>
     </w:rPr>
   </w:style>
+  <w:style w:type="character" w:styleId="FollowedHyperlink">
+    <w:name w:val="FollowedHyperlink"/>
+    <w:basedOn w:val="DefaultParagraphFont"/>
+    <w:uiPriority w:val="99"/>
+    <w:semiHidden/>
+    <w:unhideWhenUsed/>
+    <w:rsid w:val="005D17D0"/>
+    <w:rPr>
+      <w:color w:val="954F72" w:themeColor="followedHyperlink"/>
+      <w:u w:val="single"/>
+    </w:rPr>
+  </w:style>
 </w:styles>
 </file>
 
